--- a/.gitignore.docx
+++ b/.gitignore.docx
@@ -16,12 +16,6 @@
         <w:t>tmp</w:t>
       </w:r>
       <w:proofErr w:type="spellEnd"/>
-      <w:r>
-        <w:rPr>
-          <w:lang w:val="en-US"/>
-        </w:rPr>
-        <w:t>/</w:t>
-      </w:r>
     </w:p>
     <w:p>
       <w:pPr>
@@ -71,12 +65,14 @@
         </w:rPr>
         <w:t>*</w:t>
       </w:r>
+      <w:proofErr w:type="gramStart"/>
       <w:r>
         <w:rPr>
           <w:lang w:val="en-US"/>
         </w:rPr>
-        <w:t>_old</w:t>
+        <w:t>old</w:t>
       </w:r>
+      <w:proofErr w:type="gramEnd"/>
     </w:p>
     <w:p>
       <w:pPr>
@@ -90,12 +86,14 @@
         </w:rPr>
         <w:t>*</w:t>
       </w:r>
+      <w:proofErr w:type="gramStart"/>
       <w:r>
         <w:rPr>
           <w:lang w:val="en-US"/>
         </w:rPr>
-        <w:t>_backup</w:t>
+        <w:t>backup</w:t>
       </w:r>
+      <w:proofErr w:type="gramEnd"/>
     </w:p>
     <w:sectPr>
       <w:pgSz w:w="11906" w:h="16838"/>
